--- a/Report.docx
+++ b/Report.docx
@@ -8910,10 +8910,7 @@
                               <w:t xml:space="preserve"> = </w:t>
                             </w:r>
                             <w:r>
-                              <w:t>1</w:t>
-                            </w:r>
-                            <w:r>
-                              <w:t>024</w:t>
+                              <w:t>1024</w:t>
                             </w:r>
                             <w:r>
                               <w:t>)</w:t>
@@ -9058,10 +9055,7 @@
                         <w:t xml:space="preserve"> = </w:t>
                       </w:r>
                       <w:r>
-                        <w:t>1</w:t>
-                      </w:r>
-                      <w:r>
-                        <w:t>024</w:t>
+                        <w:t>1024</w:t>
                       </w:r>
                       <w:r>
                         <w:t>)</w:t>
@@ -10609,13 +10603,7 @@
         <w:rPr>
           <w:rFonts w:ascii="Cambria Math" w:hAnsi="Cambria Math"/>
         </w:rPr>
-        <w:t>0.4898</w:t>
-      </w:r>
-      <w:r>
-        <w:rPr>
-          <w:rFonts w:ascii="Cambria Math" w:hAnsi="Cambria Math"/>
-        </w:rPr>
-        <w:t xml:space="preserve"> </w:t>
+        <w:t xml:space="preserve">0.4898 </w:t>
       </w:r>
       <w:r>
         <w:rPr>
@@ -10649,19 +10637,7 @@
         <w:rPr>
           <w:rFonts w:ascii="Cambria Math" w:hAnsi="Cambria Math"/>
         </w:rPr>
-        <w:t xml:space="preserve"> </w:t>
-      </w:r>
-      <w:r>
-        <w:rPr>
-          <w:rFonts w:ascii="Cambria Math" w:hAnsi="Cambria Math"/>
-        </w:rPr>
-        <w:t>2</w:t>
-      </w:r>
-      <w:r>
-        <w:rPr>
-          <w:rFonts w:ascii="Cambria Math" w:hAnsi="Cambria Math"/>
-        </w:rPr>
-        <w:t xml:space="preserve">), </w:t>
+        <w:t xml:space="preserve"> 2), </w:t>
       </w:r>
       <w:proofErr w:type="spellStart"/>
       <w:r>
@@ -11050,10 +11026,7 @@
                               <w:t>(η =</w:t>
                             </w:r>
                             <w:r>
-                              <w:t xml:space="preserve"> 0.</w:t>
-                            </w:r>
-                            <w:r>
-                              <w:t>1</w:t>
+                              <w:t xml:space="preserve"> 0.1</w:t>
                             </w:r>
                             <w:r>
                               <w:t>)</w:t>
@@ -11166,10 +11139,7 @@
                         <w:t>(η =</w:t>
                       </w:r>
                       <w:r>
-                        <w:t xml:space="preserve"> 0.</w:t>
-                      </w:r>
-                      <w:r>
-                        <w:t>1</w:t>
+                        <w:t xml:space="preserve"> 0.1</w:t>
                       </w:r>
                       <w:r>
                         <w:t>)</w:t>
@@ -11325,10 +11295,7 @@
                               <w:t xml:space="preserve">(η = </w:t>
                             </w:r>
                             <w:r>
-                              <w:t>0.</w:t>
-                            </w:r>
-                            <w:r>
-                              <w:t>1</w:t>
+                              <w:t>0.1</w:t>
                             </w:r>
                             <w:r>
                               <w:t>)</w:t>
@@ -11457,10 +11424,7 @@
                         <w:t xml:space="preserve">(η = </w:t>
                       </w:r>
                       <w:r>
-                        <w:t>0.</w:t>
-                      </w:r>
-                      <w:r>
-                        <w:t>1</w:t>
+                        <w:t>0.1</w:t>
                       </w:r>
                       <w:r>
                         <w:t>)</w:t>
@@ -11682,19 +11646,7 @@
         <w:rPr>
           <w:rFonts w:ascii="Cambria Math" w:hAnsi="Cambria Math"/>
         </w:rPr>
-        <w:t xml:space="preserve"> </w:t>
-      </w:r>
-      <w:r>
-        <w:rPr>
-          <w:rFonts w:ascii="Cambria Math" w:hAnsi="Cambria Math"/>
-        </w:rPr>
-        <w:t>17</w:t>
-      </w:r>
-      <w:r>
-        <w:rPr>
-          <w:rFonts w:ascii="Cambria Math" w:hAnsi="Cambria Math"/>
-        </w:rPr>
-        <w:t xml:space="preserve">), </w:t>
+        <w:t xml:space="preserve"> 17), </w:t>
       </w:r>
       <w:proofErr w:type="spellStart"/>
       <w:r>
@@ -12368,10 +12320,7 @@
                               <w:t xml:space="preserve">(η = </w:t>
                             </w:r>
                             <w:r>
-                              <w:t>0.0</w:t>
-                            </w:r>
-                            <w:r>
-                              <w:t>1</w:t>
+                              <w:t>0.01</w:t>
                             </w:r>
                             <w:r>
                               <w:t>)</w:t>
@@ -12484,10 +12433,7 @@
                         <w:t xml:space="preserve">(η = </w:t>
                       </w:r>
                       <w:r>
-                        <w:t>0.0</w:t>
-                      </w:r>
-                      <w:r>
-                        <w:t>1</w:t>
+                        <w:t>0.01</w:t>
                       </w:r>
                       <w:r>
                         <w:t>)</w:t>
@@ -13041,13 +12987,7 @@
                               <w:t xml:space="preserve">(η = </w:t>
                             </w:r>
                             <w:r>
-                              <w:t>0.</w:t>
-                            </w:r>
-                            <w:r>
-                              <w:t>0</w:t>
-                            </w:r>
-                            <w:r>
-                              <w:t>01</w:t>
+                              <w:t>0.001</w:t>
                             </w:r>
                             <w:r>
                               <w:t>)</w:t>
@@ -13160,13 +13100,7 @@
                         <w:t xml:space="preserve">(η = </w:t>
                       </w:r>
                       <w:r>
-                        <w:t>0.</w:t>
-                      </w:r>
-                      <w:r>
-                        <w:t>0</w:t>
-                      </w:r>
-                      <w:r>
-                        <w:t>01</w:t>
+                        <w:t>0.001</w:t>
                       </w:r>
                       <w:r>
                         <w:t>)</w:t>
@@ -13328,13 +13262,7 @@
                               <w:t xml:space="preserve">(η = </w:t>
                             </w:r>
                             <w:r>
-                              <w:t>0.</w:t>
-                            </w:r>
-                            <w:r>
-                              <w:t>0</w:t>
-                            </w:r>
-                            <w:r>
-                              <w:t>01</w:t>
+                              <w:t>0.001</w:t>
                             </w:r>
                             <w:r>
                               <w:t>)</w:t>
@@ -13469,13 +13397,7 @@
                         <w:t xml:space="preserve">(η = </w:t>
                       </w:r>
                       <w:r>
-                        <w:t>0.</w:t>
-                      </w:r>
-                      <w:r>
-                        <w:t>0</w:t>
-                      </w:r>
-                      <w:r>
-                        <w:t>01</w:t>
+                        <w:t>0.001</w:t>
                       </w:r>
                       <w:r>
                         <w:t>)</w:t>
@@ -14365,6 +14287,1238 @@
           <w:rFonts w:ascii="Cambria Math" w:hAnsi="Cambria Math"/>
         </w:rPr>
         <w:t>accuracy</w:t>
+      </w:r>
+      <w:proofErr w:type="spellEnd"/>
+      <w:r>
+        <w:rPr>
+          <w:rFonts w:ascii="Cambria Math" w:hAnsi="Cambria Math"/>
+        </w:rPr>
+        <w:t>.</w:t>
+      </w:r>
+    </w:p>
+    <w:p>
+      <w:pPr>
+        <w:jc w:val="both"/>
+        <w:rPr>
+          <w:rFonts w:ascii="Cambria Math" w:hAnsi="Cambria Math"/>
+        </w:rPr>
+      </w:pPr>
+      <w:proofErr w:type="spellStart"/>
+      <w:r>
+        <w:rPr>
+          <w:rFonts w:ascii="Cambria Math" w:hAnsi="Cambria Math"/>
+        </w:rPr>
+        <w:t>The</w:t>
+      </w:r>
+      <w:proofErr w:type="spellEnd"/>
+      <w:r>
+        <w:rPr>
+          <w:rFonts w:ascii="Cambria Math" w:hAnsi="Cambria Math"/>
+        </w:rPr>
+        <w:t xml:space="preserve"> performance </w:t>
+      </w:r>
+      <w:proofErr w:type="spellStart"/>
+      <w:r>
+        <w:rPr>
+          <w:rFonts w:ascii="Cambria Math" w:hAnsi="Cambria Math"/>
+        </w:rPr>
+        <w:t>is</w:t>
+      </w:r>
+      <w:proofErr w:type="spellEnd"/>
+      <w:r>
+        <w:rPr>
+          <w:rFonts w:ascii="Cambria Math" w:hAnsi="Cambria Math"/>
+        </w:rPr>
+        <w:t xml:space="preserve"> </w:t>
+      </w:r>
+      <w:proofErr w:type="spellStart"/>
+      <w:r>
+        <w:rPr>
+          <w:rFonts w:ascii="Cambria Math" w:hAnsi="Cambria Math"/>
+        </w:rPr>
+        <w:t>directly</w:t>
+      </w:r>
+      <w:proofErr w:type="spellEnd"/>
+      <w:r>
+        <w:rPr>
+          <w:rFonts w:ascii="Cambria Math" w:hAnsi="Cambria Math"/>
+        </w:rPr>
+        <w:t xml:space="preserve"> </w:t>
+      </w:r>
+      <w:proofErr w:type="spellStart"/>
+      <w:r>
+        <w:rPr>
+          <w:rFonts w:ascii="Cambria Math" w:hAnsi="Cambria Math"/>
+        </w:rPr>
+        <w:t>affected</w:t>
+      </w:r>
+      <w:proofErr w:type="spellEnd"/>
+      <w:r>
+        <w:rPr>
+          <w:rFonts w:ascii="Cambria Math" w:hAnsi="Cambria Math"/>
+        </w:rPr>
+        <w:t xml:space="preserve"> </w:t>
+      </w:r>
+      <w:proofErr w:type="spellStart"/>
+      <w:r>
+        <w:rPr>
+          <w:rFonts w:ascii="Cambria Math" w:hAnsi="Cambria Math"/>
+        </w:rPr>
+        <w:t>by</w:t>
+      </w:r>
+      <w:proofErr w:type="spellEnd"/>
+      <w:r>
+        <w:rPr>
+          <w:rFonts w:ascii="Cambria Math" w:hAnsi="Cambria Math"/>
+        </w:rPr>
+        <w:t xml:space="preserve"> </w:t>
+      </w:r>
+      <w:proofErr w:type="spellStart"/>
+      <w:r>
+        <w:rPr>
+          <w:rFonts w:ascii="Cambria Math" w:hAnsi="Cambria Math"/>
+        </w:rPr>
+        <w:t>the</w:t>
+      </w:r>
+      <w:proofErr w:type="spellEnd"/>
+      <w:r>
+        <w:rPr>
+          <w:rFonts w:ascii="Cambria Math" w:hAnsi="Cambria Math"/>
+        </w:rPr>
+        <w:t xml:space="preserve"> </w:t>
+      </w:r>
+      <w:proofErr w:type="spellStart"/>
+      <w:r>
+        <w:rPr>
+          <w:rFonts w:ascii="Cambria Math" w:hAnsi="Cambria Math"/>
+        </w:rPr>
+        <w:t>learning</w:t>
+      </w:r>
+      <w:proofErr w:type="spellEnd"/>
+      <w:r>
+        <w:rPr>
+          <w:rFonts w:ascii="Cambria Math" w:hAnsi="Cambria Math"/>
+        </w:rPr>
+        <w:t xml:space="preserve"> rates. </w:t>
+      </w:r>
+      <w:proofErr w:type="spellStart"/>
+      <w:r>
+        <w:rPr>
+          <w:rFonts w:ascii="Cambria Math" w:hAnsi="Cambria Math"/>
+        </w:rPr>
+        <w:t>One</w:t>
+      </w:r>
+      <w:proofErr w:type="spellEnd"/>
+      <w:r>
+        <w:rPr>
+          <w:rFonts w:ascii="Cambria Math" w:hAnsi="Cambria Math"/>
+        </w:rPr>
+        <w:t xml:space="preserve"> </w:t>
+      </w:r>
+      <w:proofErr w:type="spellStart"/>
+      <w:r>
+        <w:rPr>
+          <w:rFonts w:ascii="Cambria Math" w:hAnsi="Cambria Math"/>
+        </w:rPr>
+        <w:t>possible</w:t>
+      </w:r>
+      <w:proofErr w:type="spellEnd"/>
+      <w:r>
+        <w:rPr>
+          <w:rFonts w:ascii="Cambria Math" w:hAnsi="Cambria Math"/>
+        </w:rPr>
+        <w:t xml:space="preserve"> </w:t>
+      </w:r>
+      <w:proofErr w:type="spellStart"/>
+      <w:r>
+        <w:rPr>
+          <w:rFonts w:ascii="Cambria Math" w:hAnsi="Cambria Math"/>
+        </w:rPr>
+        <w:t>reason</w:t>
+      </w:r>
+      <w:proofErr w:type="spellEnd"/>
+      <w:r>
+        <w:rPr>
+          <w:rFonts w:ascii="Cambria Math" w:hAnsi="Cambria Math"/>
+        </w:rPr>
+        <w:t xml:space="preserve"> for </w:t>
+      </w:r>
+      <w:proofErr w:type="spellStart"/>
+      <w:r>
+        <w:rPr>
+          <w:rFonts w:ascii="Cambria Math" w:hAnsi="Cambria Math"/>
+        </w:rPr>
+        <w:t>the</w:t>
+      </w:r>
+      <w:proofErr w:type="spellEnd"/>
+      <w:r>
+        <w:rPr>
+          <w:rFonts w:ascii="Cambria Math" w:hAnsi="Cambria Math"/>
+        </w:rPr>
+        <w:t xml:space="preserve"> performance to </w:t>
+      </w:r>
+      <w:proofErr w:type="spellStart"/>
+      <w:r>
+        <w:rPr>
+          <w:rFonts w:ascii="Cambria Math" w:hAnsi="Cambria Math"/>
+        </w:rPr>
+        <w:t>be</w:t>
+      </w:r>
+      <w:proofErr w:type="spellEnd"/>
+      <w:r>
+        <w:rPr>
+          <w:rFonts w:ascii="Cambria Math" w:hAnsi="Cambria Math"/>
+        </w:rPr>
+        <w:t xml:space="preserve"> </w:t>
+      </w:r>
+      <w:proofErr w:type="spellStart"/>
+      <w:r>
+        <w:rPr>
+          <w:rFonts w:ascii="Cambria Math" w:hAnsi="Cambria Math"/>
+        </w:rPr>
+        <w:t>bad</w:t>
+      </w:r>
+      <w:proofErr w:type="spellEnd"/>
+      <w:r>
+        <w:rPr>
+          <w:rFonts w:ascii="Cambria Math" w:hAnsi="Cambria Math"/>
+        </w:rPr>
+        <w:t xml:space="preserve"> </w:t>
+      </w:r>
+      <w:proofErr w:type="spellStart"/>
+      <w:r>
+        <w:rPr>
+          <w:rFonts w:ascii="Cambria Math" w:hAnsi="Cambria Math"/>
+        </w:rPr>
+        <w:t>when</w:t>
+      </w:r>
+      <w:proofErr w:type="spellEnd"/>
+      <w:r>
+        <w:rPr>
+          <w:rFonts w:ascii="Cambria Math" w:hAnsi="Cambria Math"/>
+        </w:rPr>
+        <w:t xml:space="preserve"> </w:t>
+      </w:r>
+      <w:proofErr w:type="spellStart"/>
+      <w:r>
+        <w:rPr>
+          <w:rFonts w:ascii="Cambria Math" w:hAnsi="Cambria Math"/>
+        </w:rPr>
+        <w:t>the</w:t>
+      </w:r>
+      <w:proofErr w:type="spellEnd"/>
+      <w:r>
+        <w:rPr>
+          <w:rFonts w:ascii="Cambria Math" w:hAnsi="Cambria Math"/>
+        </w:rPr>
+        <w:t xml:space="preserve"> </w:t>
+      </w:r>
+      <w:proofErr w:type="spellStart"/>
+      <w:r>
+        <w:rPr>
+          <w:rFonts w:ascii="Cambria Math" w:hAnsi="Cambria Math"/>
+        </w:rPr>
+        <w:t>learning</w:t>
+      </w:r>
+      <w:proofErr w:type="spellEnd"/>
+      <w:r>
+        <w:rPr>
+          <w:rFonts w:ascii="Cambria Math" w:hAnsi="Cambria Math"/>
+        </w:rPr>
+        <w:t xml:space="preserve"> rate = 1 </w:t>
+      </w:r>
+      <w:proofErr w:type="spellStart"/>
+      <w:r>
+        <w:rPr>
+          <w:rFonts w:ascii="Cambria Math" w:hAnsi="Cambria Math"/>
+        </w:rPr>
+        <w:t>is</w:t>
+      </w:r>
+      <w:proofErr w:type="spellEnd"/>
+      <w:r>
+        <w:rPr>
+          <w:rFonts w:ascii="Cambria Math" w:hAnsi="Cambria Math"/>
+        </w:rPr>
+        <w:t xml:space="preserve"> </w:t>
+      </w:r>
+      <w:proofErr w:type="spellStart"/>
+      <w:r>
+        <w:rPr>
+          <w:rFonts w:ascii="Cambria Math" w:hAnsi="Cambria Math"/>
+        </w:rPr>
+        <w:t>because</w:t>
+      </w:r>
+      <w:proofErr w:type="spellEnd"/>
+      <w:r>
+        <w:rPr>
+          <w:rFonts w:ascii="Cambria Math" w:hAnsi="Cambria Math"/>
+        </w:rPr>
+        <w:t xml:space="preserve"> </w:t>
+      </w:r>
+      <w:proofErr w:type="spellStart"/>
+      <w:r>
+        <w:rPr>
+          <w:rFonts w:ascii="Cambria Math" w:hAnsi="Cambria Math"/>
+        </w:rPr>
+        <w:t>this</w:t>
+      </w:r>
+      <w:proofErr w:type="spellEnd"/>
+      <w:r>
+        <w:rPr>
+          <w:rFonts w:ascii="Cambria Math" w:hAnsi="Cambria Math"/>
+        </w:rPr>
+        <w:t xml:space="preserve"> particular </w:t>
+      </w:r>
+      <w:proofErr w:type="spellStart"/>
+      <w:r>
+        <w:rPr>
+          <w:rFonts w:ascii="Cambria Math" w:hAnsi="Cambria Math"/>
+        </w:rPr>
+        <w:t>learning</w:t>
+      </w:r>
+      <w:proofErr w:type="spellEnd"/>
+      <w:r>
+        <w:rPr>
+          <w:rFonts w:ascii="Cambria Math" w:hAnsi="Cambria Math"/>
+        </w:rPr>
+        <w:t xml:space="preserve"> rate </w:t>
+      </w:r>
+      <w:proofErr w:type="spellStart"/>
+      <w:r>
+        <w:rPr>
+          <w:rFonts w:ascii="Cambria Math" w:hAnsi="Cambria Math"/>
+        </w:rPr>
+        <w:t>is</w:t>
+      </w:r>
+      <w:proofErr w:type="spellEnd"/>
+      <w:r>
+        <w:rPr>
+          <w:rFonts w:ascii="Cambria Math" w:hAnsi="Cambria Math"/>
+        </w:rPr>
+        <w:t xml:space="preserve"> </w:t>
+      </w:r>
+      <w:proofErr w:type="spellStart"/>
+      <w:r>
+        <w:rPr>
+          <w:rFonts w:ascii="Cambria Math" w:hAnsi="Cambria Math"/>
+        </w:rPr>
+        <w:t>just</w:t>
+      </w:r>
+      <w:proofErr w:type="spellEnd"/>
+      <w:r>
+        <w:rPr>
+          <w:rFonts w:ascii="Cambria Math" w:hAnsi="Cambria Math"/>
+        </w:rPr>
+        <w:t xml:space="preserve"> too </w:t>
+      </w:r>
+      <w:proofErr w:type="spellStart"/>
+      <w:r>
+        <w:rPr>
+          <w:rFonts w:ascii="Cambria Math" w:hAnsi="Cambria Math"/>
+        </w:rPr>
+        <w:t>big</w:t>
+      </w:r>
+      <w:proofErr w:type="spellEnd"/>
+      <w:r>
+        <w:rPr>
+          <w:rFonts w:ascii="Cambria Math" w:hAnsi="Cambria Math"/>
+        </w:rPr>
+        <w:t xml:space="preserve"> for </w:t>
+      </w:r>
+      <w:proofErr w:type="spellStart"/>
+      <w:r>
+        <w:rPr>
+          <w:rFonts w:ascii="Cambria Math" w:hAnsi="Cambria Math"/>
+        </w:rPr>
+        <w:t>this</w:t>
+      </w:r>
+      <w:proofErr w:type="spellEnd"/>
+      <w:r>
+        <w:rPr>
+          <w:rFonts w:ascii="Cambria Math" w:hAnsi="Cambria Math"/>
+        </w:rPr>
+        <w:t xml:space="preserve"> </w:t>
+      </w:r>
+      <w:proofErr w:type="spellStart"/>
+      <w:r>
+        <w:rPr>
+          <w:rFonts w:ascii="Cambria Math" w:hAnsi="Cambria Math"/>
+        </w:rPr>
+        <w:t>model</w:t>
+      </w:r>
+      <w:proofErr w:type="spellEnd"/>
+      <w:r>
+        <w:rPr>
+          <w:rFonts w:ascii="Cambria Math" w:hAnsi="Cambria Math"/>
+        </w:rPr>
+        <w:t xml:space="preserve">, </w:t>
+      </w:r>
+      <w:proofErr w:type="spellStart"/>
+      <w:r>
+        <w:rPr>
+          <w:rFonts w:ascii="Cambria Math" w:hAnsi="Cambria Math"/>
+        </w:rPr>
+        <w:t>which</w:t>
+      </w:r>
+      <w:proofErr w:type="spellEnd"/>
+      <w:r>
+        <w:rPr>
+          <w:rFonts w:ascii="Cambria Math" w:hAnsi="Cambria Math"/>
+        </w:rPr>
+        <w:t xml:space="preserve"> </w:t>
+      </w:r>
+      <w:r>
+        <w:rPr>
+          <w:rFonts w:ascii="Cambria Math" w:hAnsi="Cambria Math"/>
+        </w:rPr>
+        <w:t>cause</w:t>
+      </w:r>
+      <w:r>
+        <w:rPr>
+          <w:rFonts w:ascii="Cambria Math" w:hAnsi="Cambria Math"/>
+        </w:rPr>
+        <w:t>s</w:t>
+      </w:r>
+      <w:r>
+        <w:rPr>
+          <w:rFonts w:ascii="Cambria Math" w:hAnsi="Cambria Math"/>
+        </w:rPr>
+        <w:t xml:space="preserve"> th</w:t>
+      </w:r>
+      <w:proofErr w:type="spellStart"/>
+      <w:r>
+        <w:rPr>
+          <w:rFonts w:ascii="Cambria Math" w:hAnsi="Cambria Math"/>
+        </w:rPr>
+        <w:t>e</w:t>
+      </w:r>
+      <w:proofErr w:type="spellEnd"/>
+      <w:r>
+        <w:rPr>
+          <w:rFonts w:ascii="Cambria Math" w:hAnsi="Cambria Math"/>
+        </w:rPr>
+        <w:t xml:space="preserve"> </w:t>
+      </w:r>
+      <w:proofErr w:type="spellStart"/>
+      <w:r>
+        <w:rPr>
+          <w:rFonts w:ascii="Cambria Math" w:hAnsi="Cambria Math"/>
+        </w:rPr>
+        <w:t>algorithm</w:t>
+      </w:r>
+      <w:proofErr w:type="spellEnd"/>
+      <w:r>
+        <w:rPr>
+          <w:rFonts w:ascii="Cambria Math" w:hAnsi="Cambria Math"/>
+        </w:rPr>
+        <w:t xml:space="preserve"> to </w:t>
+      </w:r>
+      <w:proofErr w:type="spellStart"/>
+      <w:r>
+        <w:rPr>
+          <w:rFonts w:ascii="Cambria Math" w:hAnsi="Cambria Math"/>
+        </w:rPr>
+        <w:t>overshoot</w:t>
+      </w:r>
+      <w:proofErr w:type="spellEnd"/>
+      <w:r>
+        <w:rPr>
+          <w:rFonts w:ascii="Cambria Math" w:hAnsi="Cambria Math"/>
+        </w:rPr>
+        <w:t xml:space="preserve"> </w:t>
+      </w:r>
+      <w:proofErr w:type="spellStart"/>
+      <w:r>
+        <w:rPr>
+          <w:rFonts w:ascii="Cambria Math" w:hAnsi="Cambria Math"/>
+        </w:rPr>
+        <w:t>the</w:t>
+      </w:r>
+      <w:proofErr w:type="spellEnd"/>
+      <w:r>
+        <w:rPr>
+          <w:rFonts w:ascii="Cambria Math" w:hAnsi="Cambria Math"/>
+        </w:rPr>
+        <w:t xml:space="preserve"> </w:t>
+      </w:r>
+      <w:proofErr w:type="spellStart"/>
+      <w:r>
+        <w:rPr>
+          <w:rFonts w:ascii="Cambria Math" w:hAnsi="Cambria Math"/>
+        </w:rPr>
+        <w:t>optimal</w:t>
+      </w:r>
+      <w:proofErr w:type="spellEnd"/>
+      <w:r>
+        <w:rPr>
+          <w:rFonts w:ascii="Cambria Math" w:hAnsi="Cambria Math"/>
+        </w:rPr>
+        <w:t xml:space="preserve"> </w:t>
+      </w:r>
+      <w:proofErr w:type="spellStart"/>
+      <w:r>
+        <w:rPr>
+          <w:rFonts w:ascii="Cambria Math" w:hAnsi="Cambria Math"/>
+        </w:rPr>
+        <w:t>weights</w:t>
+      </w:r>
+      <w:proofErr w:type="spellEnd"/>
+      <w:r>
+        <w:rPr>
+          <w:rFonts w:ascii="Cambria Math" w:hAnsi="Cambria Math"/>
+        </w:rPr>
+        <w:t xml:space="preserve"> </w:t>
+      </w:r>
+      <w:proofErr w:type="spellStart"/>
+      <w:r>
+        <w:rPr>
+          <w:rFonts w:ascii="Cambria Math" w:hAnsi="Cambria Math"/>
+        </w:rPr>
+        <w:t>and</w:t>
+      </w:r>
+      <w:proofErr w:type="spellEnd"/>
+      <w:r>
+        <w:rPr>
+          <w:rFonts w:ascii="Cambria Math" w:hAnsi="Cambria Math"/>
+        </w:rPr>
+        <w:t xml:space="preserve"> diverge. For </w:t>
+      </w:r>
+      <w:proofErr w:type="spellStart"/>
+      <w:r>
+        <w:rPr>
+          <w:rFonts w:ascii="Cambria Math" w:hAnsi="Cambria Math"/>
+        </w:rPr>
+        <w:t>learning</w:t>
+      </w:r>
+      <w:proofErr w:type="spellEnd"/>
+      <w:r>
+        <w:rPr>
+          <w:rFonts w:ascii="Cambria Math" w:hAnsi="Cambria Math"/>
+        </w:rPr>
+        <w:t xml:space="preserve"> rates 0.1 </w:t>
+      </w:r>
+      <w:proofErr w:type="spellStart"/>
+      <w:r>
+        <w:rPr>
+          <w:rFonts w:ascii="Cambria Math" w:hAnsi="Cambria Math"/>
+        </w:rPr>
+        <w:t>or</w:t>
+      </w:r>
+      <w:proofErr w:type="spellEnd"/>
+      <w:r>
+        <w:rPr>
+          <w:rFonts w:ascii="Cambria Math" w:hAnsi="Cambria Math"/>
+        </w:rPr>
+        <w:t xml:space="preserve"> 0.01 </w:t>
+      </w:r>
+      <w:proofErr w:type="spellStart"/>
+      <w:r>
+        <w:rPr>
+          <w:rFonts w:ascii="Cambria Math" w:hAnsi="Cambria Math"/>
+        </w:rPr>
+        <w:t>the</w:t>
+      </w:r>
+      <w:proofErr w:type="spellEnd"/>
+      <w:r>
+        <w:rPr>
+          <w:rFonts w:ascii="Cambria Math" w:hAnsi="Cambria Math"/>
+        </w:rPr>
+        <w:t xml:space="preserve"> </w:t>
+      </w:r>
+      <w:proofErr w:type="spellStart"/>
+      <w:r>
+        <w:rPr>
+          <w:rFonts w:ascii="Cambria Math" w:hAnsi="Cambria Math"/>
+        </w:rPr>
+        <w:t>model</w:t>
+      </w:r>
+      <w:proofErr w:type="spellEnd"/>
+      <w:r>
+        <w:rPr>
+          <w:rFonts w:ascii="Cambria Math" w:hAnsi="Cambria Math"/>
+        </w:rPr>
+        <w:t xml:space="preserve"> </w:t>
+      </w:r>
+      <w:proofErr w:type="spellStart"/>
+      <w:r>
+        <w:rPr>
+          <w:rFonts w:ascii="Cambria Math" w:hAnsi="Cambria Math"/>
+        </w:rPr>
+        <w:t>seems</w:t>
+      </w:r>
+      <w:proofErr w:type="spellEnd"/>
+      <w:r>
+        <w:rPr>
+          <w:rFonts w:ascii="Cambria Math" w:hAnsi="Cambria Math"/>
+        </w:rPr>
+        <w:t xml:space="preserve"> </w:t>
+      </w:r>
+      <w:r>
+        <w:rPr>
+          <w:rFonts w:ascii="Cambria Math" w:hAnsi="Cambria Math"/>
+        </w:rPr>
+        <w:t xml:space="preserve">to </w:t>
+      </w:r>
+      <w:proofErr w:type="spellStart"/>
+      <w:r>
+        <w:rPr>
+          <w:rFonts w:ascii="Cambria Math" w:hAnsi="Cambria Math"/>
+        </w:rPr>
+        <w:t>be</w:t>
+      </w:r>
+      <w:proofErr w:type="spellEnd"/>
+      <w:r>
+        <w:rPr>
+          <w:rFonts w:ascii="Cambria Math" w:hAnsi="Cambria Math"/>
+        </w:rPr>
+        <w:t xml:space="preserve"> </w:t>
+      </w:r>
+      <w:r>
+        <w:rPr>
+          <w:rFonts w:ascii="Cambria Math" w:hAnsi="Cambria Math"/>
+        </w:rPr>
+        <w:t xml:space="preserve">a </w:t>
+      </w:r>
+      <w:proofErr w:type="spellStart"/>
+      <w:r>
+        <w:rPr>
+          <w:rFonts w:ascii="Cambria Math" w:hAnsi="Cambria Math"/>
+        </w:rPr>
+        <w:t>good</w:t>
+      </w:r>
+      <w:proofErr w:type="spellEnd"/>
+      <w:r>
+        <w:rPr>
+          <w:rFonts w:ascii="Cambria Math" w:hAnsi="Cambria Math"/>
+        </w:rPr>
+        <w:t xml:space="preserve"> </w:t>
+      </w:r>
+      <w:proofErr w:type="spellStart"/>
+      <w:r>
+        <w:rPr>
+          <w:rFonts w:ascii="Cambria Math" w:hAnsi="Cambria Math"/>
+        </w:rPr>
+        <w:t>fit</w:t>
+      </w:r>
+      <w:proofErr w:type="spellEnd"/>
+      <w:r>
+        <w:rPr>
+          <w:rFonts w:ascii="Cambria Math" w:hAnsi="Cambria Math"/>
+        </w:rPr>
+        <w:t xml:space="preserve">, as </w:t>
+      </w:r>
+      <w:proofErr w:type="spellStart"/>
+      <w:r>
+        <w:rPr>
+          <w:rFonts w:ascii="Cambria Math" w:hAnsi="Cambria Math"/>
+        </w:rPr>
+        <w:t>the</w:t>
+      </w:r>
+      <w:proofErr w:type="spellEnd"/>
+      <w:r>
+        <w:rPr>
+          <w:rFonts w:ascii="Cambria Math" w:hAnsi="Cambria Math"/>
+        </w:rPr>
+        <w:t xml:space="preserve"> </w:t>
+      </w:r>
+      <w:proofErr w:type="spellStart"/>
+      <w:r>
+        <w:rPr>
+          <w:rFonts w:ascii="Cambria Math" w:hAnsi="Cambria Math"/>
+        </w:rPr>
+        <w:t>loss</w:t>
+      </w:r>
+      <w:proofErr w:type="spellEnd"/>
+      <w:r>
+        <w:rPr>
+          <w:rFonts w:ascii="Cambria Math" w:hAnsi="Cambria Math"/>
+        </w:rPr>
+        <w:t xml:space="preserve"> </w:t>
+      </w:r>
+      <w:proofErr w:type="spellStart"/>
+      <w:r>
+        <w:rPr>
+          <w:rFonts w:ascii="Cambria Math" w:hAnsi="Cambria Math"/>
+        </w:rPr>
+        <w:t>plots</w:t>
+      </w:r>
+      <w:proofErr w:type="spellEnd"/>
+      <w:r>
+        <w:rPr>
+          <w:rFonts w:ascii="Cambria Math" w:hAnsi="Cambria Math"/>
+        </w:rPr>
+        <w:t xml:space="preserve"> </w:t>
+      </w:r>
+      <w:proofErr w:type="spellStart"/>
+      <w:r>
+        <w:rPr>
+          <w:rFonts w:ascii="Cambria Math" w:hAnsi="Cambria Math"/>
+        </w:rPr>
+        <w:t>decrease</w:t>
+      </w:r>
+      <w:proofErr w:type="spellEnd"/>
+      <w:r>
+        <w:rPr>
+          <w:rFonts w:ascii="Cambria Math" w:hAnsi="Cambria Math"/>
+        </w:rPr>
+        <w:t xml:space="preserve"> </w:t>
+      </w:r>
+      <w:proofErr w:type="spellStart"/>
+      <w:r>
+        <w:rPr>
+          <w:rFonts w:ascii="Cambria Math" w:hAnsi="Cambria Math"/>
+        </w:rPr>
+        <w:t>then</w:t>
+      </w:r>
+      <w:proofErr w:type="spellEnd"/>
+      <w:r>
+        <w:rPr>
+          <w:rFonts w:ascii="Cambria Math" w:hAnsi="Cambria Math"/>
+        </w:rPr>
+        <w:t xml:space="preserve"> </w:t>
+      </w:r>
+      <w:proofErr w:type="spellStart"/>
+      <w:r>
+        <w:rPr>
+          <w:rFonts w:ascii="Cambria Math" w:hAnsi="Cambria Math"/>
+        </w:rPr>
+        <w:t>begin</w:t>
+      </w:r>
+      <w:proofErr w:type="spellEnd"/>
+      <w:r>
+        <w:rPr>
+          <w:rFonts w:ascii="Cambria Math" w:hAnsi="Cambria Math"/>
+        </w:rPr>
+        <w:t xml:space="preserve"> to </w:t>
+      </w:r>
+      <w:proofErr w:type="spellStart"/>
+      <w:r>
+        <w:rPr>
+          <w:rFonts w:ascii="Cambria Math" w:hAnsi="Cambria Math"/>
+        </w:rPr>
+        <w:t>stabilize</w:t>
+      </w:r>
+      <w:proofErr w:type="spellEnd"/>
+      <w:r>
+        <w:rPr>
+          <w:rFonts w:ascii="Cambria Math" w:hAnsi="Cambria Math"/>
+        </w:rPr>
+        <w:t xml:space="preserve">, </w:t>
+      </w:r>
+      <w:proofErr w:type="spellStart"/>
+      <w:r>
+        <w:rPr>
+          <w:rFonts w:ascii="Cambria Math" w:hAnsi="Cambria Math"/>
+        </w:rPr>
+        <w:t>and</w:t>
+      </w:r>
+      <w:proofErr w:type="spellEnd"/>
+      <w:r>
+        <w:rPr>
+          <w:rFonts w:ascii="Cambria Math" w:hAnsi="Cambria Math"/>
+        </w:rPr>
+        <w:t xml:space="preserve"> </w:t>
+      </w:r>
+      <w:proofErr w:type="spellStart"/>
+      <w:r>
+        <w:rPr>
+          <w:rFonts w:ascii="Cambria Math" w:hAnsi="Cambria Math"/>
+        </w:rPr>
+        <w:t>they</w:t>
+      </w:r>
+      <w:proofErr w:type="spellEnd"/>
+      <w:r>
+        <w:rPr>
+          <w:rFonts w:ascii="Cambria Math" w:hAnsi="Cambria Math"/>
+        </w:rPr>
+        <w:t xml:space="preserve"> </w:t>
+      </w:r>
+      <w:proofErr w:type="spellStart"/>
+      <w:r>
+        <w:rPr>
+          <w:rFonts w:ascii="Cambria Math" w:hAnsi="Cambria Math"/>
+        </w:rPr>
+        <w:t>have</w:t>
+      </w:r>
+      <w:proofErr w:type="spellEnd"/>
+      <w:r>
+        <w:rPr>
+          <w:rFonts w:ascii="Cambria Math" w:hAnsi="Cambria Math"/>
+        </w:rPr>
+        <w:t xml:space="preserve"> </w:t>
+      </w:r>
+      <w:proofErr w:type="spellStart"/>
+      <w:r>
+        <w:rPr>
+          <w:rFonts w:ascii="Cambria Math" w:hAnsi="Cambria Math"/>
+        </w:rPr>
+        <w:t>the</w:t>
+      </w:r>
+      <w:proofErr w:type="spellEnd"/>
+      <w:r>
+        <w:rPr>
+          <w:rFonts w:ascii="Cambria Math" w:hAnsi="Cambria Math"/>
+        </w:rPr>
+        <w:t xml:space="preserve"> </w:t>
+      </w:r>
+      <w:proofErr w:type="spellStart"/>
+      <w:r>
+        <w:rPr>
+          <w:rFonts w:ascii="Cambria Math" w:hAnsi="Cambria Math"/>
+        </w:rPr>
+        <w:t>best</w:t>
+      </w:r>
+      <w:proofErr w:type="spellEnd"/>
+      <w:r>
+        <w:rPr>
+          <w:rFonts w:ascii="Cambria Math" w:hAnsi="Cambria Math"/>
+        </w:rPr>
+        <w:t xml:space="preserve"> </w:t>
+      </w:r>
+      <w:proofErr w:type="spellStart"/>
+      <w:r>
+        <w:rPr>
+          <w:rFonts w:ascii="Cambria Math" w:hAnsi="Cambria Math"/>
+        </w:rPr>
+        <w:t>values</w:t>
+      </w:r>
+      <w:proofErr w:type="spellEnd"/>
+      <w:r>
+        <w:rPr>
+          <w:rFonts w:ascii="Cambria Math" w:hAnsi="Cambria Math"/>
+        </w:rPr>
+        <w:t xml:space="preserve"> </w:t>
+      </w:r>
+      <w:proofErr w:type="spellStart"/>
+      <w:r>
+        <w:rPr>
+          <w:rFonts w:ascii="Cambria Math" w:hAnsi="Cambria Math"/>
+        </w:rPr>
+        <w:t>of</w:t>
+      </w:r>
+      <w:proofErr w:type="spellEnd"/>
+      <w:r>
+        <w:rPr>
+          <w:rFonts w:ascii="Cambria Math" w:hAnsi="Cambria Math"/>
+        </w:rPr>
+        <w:t xml:space="preserve"> </w:t>
+      </w:r>
+      <w:proofErr w:type="spellStart"/>
+      <w:r>
+        <w:rPr>
+          <w:rFonts w:ascii="Cambria Math" w:hAnsi="Cambria Math"/>
+        </w:rPr>
+        <w:t>validation</w:t>
+      </w:r>
+      <w:proofErr w:type="spellEnd"/>
+      <w:r>
+        <w:rPr>
+          <w:rFonts w:ascii="Cambria Math" w:hAnsi="Cambria Math"/>
+        </w:rPr>
+        <w:t xml:space="preserve"> </w:t>
+      </w:r>
+      <w:proofErr w:type="spellStart"/>
+      <w:r>
+        <w:rPr>
+          <w:rFonts w:ascii="Cambria Math" w:hAnsi="Cambria Math"/>
+        </w:rPr>
+        <w:t>accuracy</w:t>
+      </w:r>
+      <w:proofErr w:type="spellEnd"/>
+      <w:r>
+        <w:rPr>
+          <w:rFonts w:ascii="Cambria Math" w:hAnsi="Cambria Math"/>
+        </w:rPr>
+        <w:t xml:space="preserve"> </w:t>
+      </w:r>
+      <w:proofErr w:type="spellStart"/>
+      <w:r>
+        <w:rPr>
+          <w:rFonts w:ascii="Cambria Math" w:hAnsi="Cambria Math"/>
+        </w:rPr>
+        <w:t>and</w:t>
+      </w:r>
+      <w:proofErr w:type="spellEnd"/>
+      <w:r>
+        <w:rPr>
+          <w:rFonts w:ascii="Cambria Math" w:hAnsi="Cambria Math"/>
+        </w:rPr>
+        <w:t xml:space="preserve"> </w:t>
+      </w:r>
+      <w:proofErr w:type="spellStart"/>
+      <w:r>
+        <w:rPr>
+          <w:rFonts w:ascii="Cambria Math" w:hAnsi="Cambria Math"/>
+        </w:rPr>
+        <w:t>test</w:t>
+      </w:r>
+      <w:proofErr w:type="spellEnd"/>
+      <w:r>
+        <w:rPr>
+          <w:rFonts w:ascii="Cambria Math" w:hAnsi="Cambria Math"/>
+        </w:rPr>
+        <w:t xml:space="preserve"> </w:t>
+      </w:r>
+      <w:proofErr w:type="spellStart"/>
+      <w:r>
+        <w:rPr>
+          <w:rFonts w:ascii="Cambria Math" w:hAnsi="Cambria Math"/>
+        </w:rPr>
+        <w:t>accuracy</w:t>
+      </w:r>
+      <w:proofErr w:type="spellEnd"/>
+      <w:r>
+        <w:rPr>
+          <w:rFonts w:ascii="Cambria Math" w:hAnsi="Cambria Math"/>
+        </w:rPr>
+        <w:t xml:space="preserve">. </w:t>
+      </w:r>
+      <w:proofErr w:type="spellStart"/>
+      <w:r>
+        <w:rPr>
+          <w:rFonts w:ascii="Cambria Math" w:hAnsi="Cambria Math"/>
+        </w:rPr>
+        <w:t>W</w:t>
+      </w:r>
+      <w:r>
+        <w:rPr>
+          <w:rFonts w:ascii="Cambria Math" w:hAnsi="Cambria Math"/>
+        </w:rPr>
+        <w:t>hen</w:t>
+      </w:r>
+      <w:proofErr w:type="spellEnd"/>
+      <w:r>
+        <w:rPr>
+          <w:rFonts w:ascii="Cambria Math" w:hAnsi="Cambria Math"/>
+        </w:rPr>
+        <w:t xml:space="preserve"> th</w:t>
+      </w:r>
+      <w:proofErr w:type="spellStart"/>
+      <w:r>
+        <w:rPr>
+          <w:rFonts w:ascii="Cambria Math" w:hAnsi="Cambria Math"/>
+        </w:rPr>
+        <w:t>e</w:t>
+      </w:r>
+      <w:proofErr w:type="spellEnd"/>
+      <w:r>
+        <w:rPr>
+          <w:rFonts w:ascii="Cambria Math" w:hAnsi="Cambria Math"/>
+        </w:rPr>
+        <w:t xml:space="preserve"> </w:t>
+      </w:r>
+      <w:proofErr w:type="spellStart"/>
+      <w:r>
+        <w:rPr>
+          <w:rFonts w:ascii="Cambria Math" w:hAnsi="Cambria Math"/>
+        </w:rPr>
+        <w:t>learning</w:t>
+      </w:r>
+      <w:proofErr w:type="spellEnd"/>
+      <w:r>
+        <w:rPr>
+          <w:rFonts w:ascii="Cambria Math" w:hAnsi="Cambria Math"/>
+        </w:rPr>
+        <w:t xml:space="preserve"> rate = 0.001 </w:t>
+      </w:r>
+      <w:proofErr w:type="spellStart"/>
+      <w:r>
+        <w:rPr>
+          <w:rFonts w:ascii="Cambria Math" w:hAnsi="Cambria Math"/>
+        </w:rPr>
+        <w:t>it’s</w:t>
+      </w:r>
+      <w:proofErr w:type="spellEnd"/>
+      <w:r>
+        <w:rPr>
+          <w:rFonts w:ascii="Cambria Math" w:hAnsi="Cambria Math"/>
+        </w:rPr>
+        <w:t xml:space="preserve"> </w:t>
+      </w:r>
+      <w:proofErr w:type="spellStart"/>
+      <w:r>
+        <w:rPr>
+          <w:rFonts w:ascii="Cambria Math" w:hAnsi="Cambria Math"/>
+        </w:rPr>
+        <w:t>possible</w:t>
+      </w:r>
+      <w:proofErr w:type="spellEnd"/>
+      <w:r>
+        <w:rPr>
+          <w:rFonts w:ascii="Cambria Math" w:hAnsi="Cambria Math"/>
+        </w:rPr>
+        <w:t xml:space="preserve"> to</w:t>
+      </w:r>
+      <w:r>
+        <w:rPr>
+          <w:rFonts w:ascii="Cambria Math" w:hAnsi="Cambria Math"/>
+        </w:rPr>
+        <w:t xml:space="preserve"> </w:t>
+      </w:r>
+      <w:proofErr w:type="spellStart"/>
+      <w:r>
+        <w:rPr>
+          <w:rFonts w:ascii="Cambria Math" w:hAnsi="Cambria Math"/>
+        </w:rPr>
+        <w:t>notice</w:t>
+      </w:r>
+      <w:proofErr w:type="spellEnd"/>
+      <w:r>
+        <w:rPr>
+          <w:rFonts w:ascii="Cambria Math" w:hAnsi="Cambria Math"/>
+        </w:rPr>
+        <w:t xml:space="preserve"> </w:t>
+      </w:r>
+      <w:proofErr w:type="spellStart"/>
+      <w:r>
+        <w:rPr>
+          <w:rFonts w:ascii="Cambria Math" w:hAnsi="Cambria Math"/>
+        </w:rPr>
+        <w:t>from</w:t>
+      </w:r>
+      <w:proofErr w:type="spellEnd"/>
+      <w:r>
+        <w:rPr>
+          <w:rFonts w:ascii="Cambria Math" w:hAnsi="Cambria Math"/>
+        </w:rPr>
+        <w:t xml:space="preserve"> </w:t>
+      </w:r>
+      <w:proofErr w:type="spellStart"/>
+      <w:r>
+        <w:rPr>
+          <w:rFonts w:ascii="Cambria Math" w:hAnsi="Cambria Math"/>
+        </w:rPr>
+        <w:t>the</w:t>
+      </w:r>
+      <w:proofErr w:type="spellEnd"/>
+      <w:r>
+        <w:rPr>
+          <w:rFonts w:ascii="Cambria Math" w:hAnsi="Cambria Math"/>
+        </w:rPr>
+        <w:t xml:space="preserve"> </w:t>
+      </w:r>
+      <w:proofErr w:type="spellStart"/>
+      <w:r>
+        <w:rPr>
+          <w:rFonts w:ascii="Cambria Math" w:hAnsi="Cambria Math"/>
+        </w:rPr>
+        <w:t>loss</w:t>
+      </w:r>
+      <w:proofErr w:type="spellEnd"/>
+      <w:r>
+        <w:rPr>
+          <w:rFonts w:ascii="Cambria Math" w:hAnsi="Cambria Math"/>
+        </w:rPr>
+        <w:t xml:space="preserve"> </w:t>
+      </w:r>
+      <w:proofErr w:type="spellStart"/>
+      <w:r>
+        <w:rPr>
+          <w:rFonts w:ascii="Cambria Math" w:hAnsi="Cambria Math"/>
+        </w:rPr>
+        <w:t>plots</w:t>
+      </w:r>
+      <w:proofErr w:type="spellEnd"/>
+      <w:r>
+        <w:rPr>
+          <w:rFonts w:ascii="Cambria Math" w:hAnsi="Cambria Math"/>
+        </w:rPr>
+        <w:t xml:space="preserve"> </w:t>
+      </w:r>
+      <w:proofErr w:type="spellStart"/>
+      <w:r>
+        <w:rPr>
+          <w:rFonts w:ascii="Cambria Math" w:hAnsi="Cambria Math"/>
+        </w:rPr>
+        <w:t>that</w:t>
+      </w:r>
+      <w:proofErr w:type="spellEnd"/>
+      <w:r>
+        <w:rPr>
+          <w:rFonts w:ascii="Cambria Math" w:hAnsi="Cambria Math"/>
+        </w:rPr>
+        <w:t xml:space="preserve"> th</w:t>
+      </w:r>
+      <w:proofErr w:type="spellStart"/>
+      <w:r>
+        <w:rPr>
+          <w:rFonts w:ascii="Cambria Math" w:hAnsi="Cambria Math"/>
+        </w:rPr>
+        <w:t>e</w:t>
+      </w:r>
+      <w:proofErr w:type="spellEnd"/>
+      <w:r>
+        <w:rPr>
+          <w:rFonts w:ascii="Cambria Math" w:hAnsi="Cambria Math"/>
+        </w:rPr>
+        <w:t xml:space="preserve"> </w:t>
+      </w:r>
+      <w:proofErr w:type="spellStart"/>
+      <w:r>
+        <w:rPr>
+          <w:rFonts w:ascii="Cambria Math" w:hAnsi="Cambria Math"/>
+        </w:rPr>
+        <w:t>model</w:t>
+      </w:r>
+      <w:proofErr w:type="spellEnd"/>
+      <w:r>
+        <w:rPr>
+          <w:rFonts w:ascii="Cambria Math" w:hAnsi="Cambria Math"/>
+        </w:rPr>
+        <w:t xml:space="preserve"> </w:t>
+      </w:r>
+      <w:proofErr w:type="spellStart"/>
+      <w:r>
+        <w:rPr>
+          <w:rFonts w:ascii="Cambria Math" w:hAnsi="Cambria Math"/>
+        </w:rPr>
+        <w:t>is</w:t>
+      </w:r>
+      <w:proofErr w:type="spellEnd"/>
+      <w:r>
+        <w:rPr>
+          <w:rFonts w:ascii="Cambria Math" w:hAnsi="Cambria Math"/>
+        </w:rPr>
+        <w:t xml:space="preserve"> </w:t>
+      </w:r>
+      <w:proofErr w:type="spellStart"/>
+      <w:r>
+        <w:rPr>
+          <w:rFonts w:ascii="Cambria Math" w:hAnsi="Cambria Math"/>
+        </w:rPr>
+        <w:t>clearly</w:t>
+      </w:r>
+      <w:proofErr w:type="spellEnd"/>
+      <w:r>
+        <w:rPr>
+          <w:rFonts w:ascii="Cambria Math" w:hAnsi="Cambria Math"/>
+        </w:rPr>
+        <w:t xml:space="preserve"> </w:t>
+      </w:r>
+      <w:proofErr w:type="spellStart"/>
+      <w:r>
+        <w:rPr>
+          <w:rFonts w:ascii="Cambria Math" w:hAnsi="Cambria Math"/>
+        </w:rPr>
+        <w:t>underfit</w:t>
+      </w:r>
+      <w:proofErr w:type="spellEnd"/>
+      <w:r>
+        <w:rPr>
+          <w:rFonts w:ascii="Cambria Math" w:hAnsi="Cambria Math"/>
+        </w:rPr>
+        <w:t xml:space="preserve">: </w:t>
+      </w:r>
+      <w:proofErr w:type="spellStart"/>
+      <w:r>
+        <w:rPr>
+          <w:rFonts w:ascii="Cambria Math" w:hAnsi="Cambria Math"/>
+        </w:rPr>
+        <w:t>t</w:t>
+      </w:r>
+      <w:r>
+        <w:rPr>
+          <w:rFonts w:ascii="Cambria Math" w:hAnsi="Cambria Math"/>
+        </w:rPr>
+        <w:t>his</w:t>
+      </w:r>
+      <w:proofErr w:type="spellEnd"/>
+      <w:r>
+        <w:rPr>
+          <w:rFonts w:ascii="Cambria Math" w:hAnsi="Cambria Math"/>
+        </w:rPr>
+        <w:t xml:space="preserve"> </w:t>
+      </w:r>
+      <w:proofErr w:type="spellStart"/>
+      <w:r>
+        <w:rPr>
+          <w:rFonts w:ascii="Cambria Math" w:hAnsi="Cambria Math"/>
+        </w:rPr>
+        <w:t>may</w:t>
+      </w:r>
+      <w:proofErr w:type="spellEnd"/>
+      <w:r>
+        <w:rPr>
+          <w:rFonts w:ascii="Cambria Math" w:hAnsi="Cambria Math"/>
+        </w:rPr>
+        <w:t xml:space="preserve"> </w:t>
+      </w:r>
+      <w:proofErr w:type="spellStart"/>
+      <w:r>
+        <w:rPr>
+          <w:rFonts w:ascii="Cambria Math" w:hAnsi="Cambria Math"/>
+        </w:rPr>
+        <w:t>be</w:t>
+      </w:r>
+      <w:proofErr w:type="spellEnd"/>
+      <w:r>
+        <w:rPr>
+          <w:rFonts w:ascii="Cambria Math" w:hAnsi="Cambria Math"/>
+        </w:rPr>
+        <w:t xml:space="preserve"> </w:t>
+      </w:r>
+      <w:proofErr w:type="spellStart"/>
+      <w:r>
+        <w:rPr>
+          <w:rFonts w:ascii="Cambria Math" w:hAnsi="Cambria Math"/>
+        </w:rPr>
+        <w:t>because</w:t>
+      </w:r>
+      <w:proofErr w:type="spellEnd"/>
+      <w:r>
+        <w:rPr>
+          <w:rFonts w:ascii="Cambria Math" w:hAnsi="Cambria Math"/>
+        </w:rPr>
+        <w:t xml:space="preserve"> </w:t>
+      </w:r>
+      <w:proofErr w:type="spellStart"/>
+      <w:r>
+        <w:rPr>
+          <w:rFonts w:ascii="Cambria Math" w:hAnsi="Cambria Math"/>
+        </w:rPr>
+        <w:t>the</w:t>
+      </w:r>
+      <w:proofErr w:type="spellEnd"/>
+      <w:r>
+        <w:rPr>
+          <w:rFonts w:ascii="Cambria Math" w:hAnsi="Cambria Math"/>
+        </w:rPr>
+        <w:t xml:space="preserve"> network </w:t>
+      </w:r>
+      <w:proofErr w:type="spellStart"/>
+      <w:r>
+        <w:rPr>
+          <w:rFonts w:ascii="Cambria Math" w:hAnsi="Cambria Math"/>
+        </w:rPr>
+        <w:t>is</w:t>
+      </w:r>
+      <w:proofErr w:type="spellEnd"/>
+      <w:r>
+        <w:rPr>
+          <w:rFonts w:ascii="Cambria Math" w:hAnsi="Cambria Math"/>
+        </w:rPr>
+        <w:t xml:space="preserve"> </w:t>
+      </w:r>
+      <w:proofErr w:type="spellStart"/>
+      <w:r>
+        <w:rPr>
+          <w:rFonts w:ascii="Cambria Math" w:hAnsi="Cambria Math"/>
+        </w:rPr>
+        <w:t>converging</w:t>
+      </w:r>
+      <w:proofErr w:type="spellEnd"/>
+      <w:r>
+        <w:rPr>
+          <w:rFonts w:ascii="Cambria Math" w:hAnsi="Cambria Math"/>
+        </w:rPr>
+        <w:t xml:space="preserve"> too </w:t>
+      </w:r>
+      <w:proofErr w:type="spellStart"/>
+      <w:r>
+        <w:rPr>
+          <w:rFonts w:ascii="Cambria Math" w:hAnsi="Cambria Math"/>
+        </w:rPr>
+        <w:t>slowly</w:t>
       </w:r>
       <w:proofErr w:type="spellEnd"/>
       <w:r>
@@ -17568,13 +18722,7 @@
         <w:rPr>
           <w:rFonts w:ascii="Cambria Math" w:hAnsi="Cambria Math"/>
         </w:rPr>
-        <w:t>0.8588</w:t>
-      </w:r>
-      <w:r>
-        <w:rPr>
-          <w:rFonts w:ascii="Cambria Math" w:hAnsi="Cambria Math"/>
-        </w:rPr>
-        <w:t xml:space="preserve"> </w:t>
+        <w:t xml:space="preserve">0.8588 </w:t>
       </w:r>
       <w:r>
         <w:rPr>
@@ -17608,25 +18756,7 @@
         <w:rPr>
           <w:rFonts w:ascii="Cambria Math" w:hAnsi="Cambria Math"/>
         </w:rPr>
-        <w:t xml:space="preserve"> 14</w:t>
-      </w:r>
-      <w:r>
-        <w:rPr>
-          <w:rFonts w:ascii="Cambria Math" w:hAnsi="Cambria Math"/>
-        </w:rPr>
-        <w:t>6</w:t>
-      </w:r>
-      <w:r>
-        <w:rPr>
-          <w:rFonts w:ascii="Cambria Math" w:hAnsi="Cambria Math"/>
-        </w:rPr>
-        <w:t>),</w:t>
-      </w:r>
-      <w:r>
-        <w:rPr>
-          <w:rFonts w:ascii="Cambria Math" w:hAnsi="Cambria Math"/>
-        </w:rPr>
-        <w:t xml:space="preserve"> </w:t>
+        <w:t xml:space="preserve"> 146), </w:t>
       </w:r>
       <w:proofErr w:type="spellStart"/>
       <w:r>
@@ -18281,13 +19411,7 @@
         <w:rPr>
           <w:rFonts w:ascii="Cambria Math" w:hAnsi="Cambria Math"/>
         </w:rPr>
-        <w:t xml:space="preserve"> = 0.2</w:t>
-      </w:r>
-      <w:r>
-        <w:rPr>
-          <w:rFonts w:ascii="Cambria Math" w:hAnsi="Cambria Math"/>
-        </w:rPr>
-        <w:t>.</w:t>
+        <w:t xml:space="preserve"> = 0.2.</w:t>
       </w:r>
     </w:p>
     <w:p>
